--- a/guide.docx
+++ b/guide.docx
@@ -1,7 +1,283 @@
 
 <file path=word/document.xml><?xml version="1.0" encoding="utf-8"?>
-<w:document xmlns:wpc="http://schemas.microsoft.com/office/word/2010/wordprocessingCanvas" xmlns:cx="http://schemas.microsoft.com/office/drawing/2014/chartex" xmlns:cx1="http://schemas.microsoft.com/office/drawing/2015/9/8/chartex" xmlns:mc="http://schemas.openxmlformats.org/markup-compatibility/2006" xmlns:o="urn:schemas-microsoft-com:office:office" xmlns:r="http://schemas.openxmlformats.org/officeDocument/2006/relationships" xmlns:m="http://schemas.openxmlformats.org/officeDocument/2006/math" xmlns:v="urn:schemas-microsoft-com:vml" xmlns:wp14="http://schemas.microsoft.com/office/word/2010/wordprocessingDrawing" xmlns:wp="http://schemas.openxmlformats.org/drawingml/2006/wordprocessingDrawing" xmlns:w10="urn:schemas-microsoft-com:office:word" xmlns:w="http://schemas.openxmlformats.org/wordprocessingml/2006/main" xmlns:w14="http://schemas.microsoft.com/office/word/2010/wordml" xmlns:w15="http://schemas.microsoft.com/office/word/2012/wordml" xmlns:w16se="http://schemas.microsoft.com/office/word/2015/wordml/symex" xmlns:wpg="http://schemas.microsoft.com/office/word/2010/wordprocessingGroup" xmlns:wpi="http://schemas.microsoft.com/office/word/2010/wordprocessingInk" xmlns:wne="http://schemas.microsoft.com/office/word/2006/wordml" xmlns:wps="http://schemas.microsoft.com/office/word/2010/wordprocessingShape" mc:Ignorable="w14 w15 w16se wp14">
+<w:document xmlns:wpc="http://schemas.microsoft.com/office/word/2010/wordprocessingCanvas" xmlns:cx="http://schemas.microsoft.com/office/drawing/2014/chartex" xmlns:cx1="http://schemas.microsoft.com/office/drawing/2015/9/8/chartex" xmlns:cx2="http://schemas.microsoft.com/office/drawing/2015/10/21/chartex" xmlns:cx3="http://schemas.microsoft.com/office/drawing/2016/5/9/chartex" xmlns:cx4="http://schemas.microsoft.com/office/drawing/2016/5/10/chartex" xmlns:cx5="http://schemas.microsoft.com/office/drawing/2016/5/11/chartex" xmlns:cx6="http://schemas.microsoft.com/office/drawing/2016/5/12/chartex" xmlns:cx7="http://schemas.microsoft.com/office/drawing/2016/5/13/chartex" xmlns:cx8="http://schemas.microsoft.com/office/drawing/2016/5/14/chartex" xmlns:mc="http://schemas.openxmlformats.org/markup-compatibility/2006" xmlns:aink="http://schemas.microsoft.com/office/drawing/2016/ink" xmlns:am3d="http://schemas.microsoft.com/office/drawing/2017/model3d" xmlns:o="urn:schemas-microsoft-com:office:office" xmlns:r="http://schemas.openxmlformats.org/officeDocument/2006/relationships" xmlns:m="http://schemas.openxmlformats.org/officeDocument/2006/math" xmlns:v="urn:schemas-microsoft-com:vml" xmlns:wp14="http://schemas.microsoft.com/office/word/2010/wordprocessingDrawing" xmlns:wp="http://schemas.openxmlformats.org/drawingml/2006/wordprocessingDrawing" xmlns:w10="urn:schemas-microsoft-com:office:word" xmlns:w="http://schemas.openxmlformats.org/wordprocessingml/2006/main" xmlns:w14="http://schemas.microsoft.com/office/word/2010/wordml" xmlns:w15="http://schemas.microsoft.com/office/word/2012/wordml" xmlns:w16cid="http://schemas.microsoft.com/office/word/2016/wordml/cid" xmlns:w16se="http://schemas.microsoft.com/office/word/2015/wordml/symex" xmlns:wpg="http://schemas.microsoft.com/office/word/2010/wordprocessingGroup" xmlns:wpi="http://schemas.microsoft.com/office/word/2010/wordprocessingInk" xmlns:wne="http://schemas.microsoft.com/office/word/2006/wordml" xmlns:wps="http://schemas.microsoft.com/office/word/2010/wordprocessingShape" mc:Ignorable="w14 w15 w16se w16cid wp14">
   <w:body>
+    <w:p>
+      <w:r>
+        <w:t>To do</w:t>
+      </w:r>
+    </w:p>
+    <w:p>
+      <w:pPr>
+        <w:pStyle w:val="ListParagraph"/>
+        <w:numPr>
+          <w:ilvl w:val="0"/>
+          <w:numId w:val="5"/>
+        </w:numPr>
+      </w:pPr>
+      <w:r>
+        <w:t xml:space="preserve">Basic </w:t>
+      </w:r>
+      <w:r>
+        <w:t>Read from file</w:t>
+      </w:r>
+      <w:r>
+        <w:tab/>
+      </w:r>
+      <w:r>
+        <w:tab/>
+      </w:r>
+      <w:r>
+        <w:tab/>
+      </w:r>
+      <w:r>
+        <w:tab/>
+      </w:r>
+      <w:r>
+        <w:tab/>
+      </w:r>
+      <w:r>
+        <w:t>x</w:t>
+      </w:r>
+    </w:p>
+    <w:p>
+      <w:pPr>
+        <w:pStyle w:val="ListParagraph"/>
+        <w:numPr>
+          <w:ilvl w:val="0"/>
+          <w:numId w:val="5"/>
+        </w:numPr>
+      </w:pPr>
+      <w:r>
+        <w:t xml:space="preserve">Basic </w:t>
+      </w:r>
+      <w:r>
+        <w:t>Add to file</w:t>
+      </w:r>
+      <w:r>
+        <w:tab/>
+      </w:r>
+      <w:r>
+        <w:tab/>
+      </w:r>
+      <w:r>
+        <w:tab/>
+      </w:r>
+      <w:r>
+        <w:tab/>
+      </w:r>
+      <w:r>
+        <w:tab/>
+      </w:r>
+      <w:r>
+        <w:tab/>
+      </w:r>
+      <w:r>
+        <w:t>x</w:t>
+      </w:r>
+    </w:p>
+    <w:p>
+      <w:pPr>
+        <w:pStyle w:val="ListParagraph"/>
+        <w:numPr>
+          <w:ilvl w:val="0"/>
+          <w:numId w:val="5"/>
+        </w:numPr>
+      </w:pPr>
+      <w:r>
+        <w:t xml:space="preserve">Basic </w:t>
+      </w:r>
+      <w:r>
+        <w:t>Search from file return</w:t>
+      </w:r>
+      <w:r>
+        <w:t xml:space="preserve"> </w:t>
+      </w:r>
+      <w:r>
+        <w:t>id, name and qty</w:t>
+      </w:r>
+      <w:r>
+        <w:tab/>
+      </w:r>
+      <w:r>
+        <w:tab/>
+        <w:t>x</w:t>
+      </w:r>
+    </w:p>
+    <w:p>
+      <w:pPr>
+        <w:pStyle w:val="ListParagraph"/>
+        <w:numPr>
+          <w:ilvl w:val="0"/>
+          <w:numId w:val="5"/>
+        </w:numPr>
+      </w:pPr>
+      <w:r>
+        <w:t xml:space="preserve">Basic </w:t>
+      </w:r>
+      <w:r>
+        <w:t>Edit file</w:t>
+      </w:r>
+      <w:r>
+        <w:tab/>
+      </w:r>
+      <w:r>
+        <w:tab/>
+      </w:r>
+      <w:r>
+        <w:tab/>
+      </w:r>
+      <w:r>
+        <w:tab/>
+      </w:r>
+      <w:r>
+        <w:tab/>
+      </w:r>
+      <w:r>
+        <w:tab/>
+        <w:t>x</w:t>
+      </w:r>
+    </w:p>
+    <w:p>
+      <w:pPr>
+        <w:pStyle w:val="ListParagraph"/>
+        <w:numPr>
+          <w:ilvl w:val="0"/>
+          <w:numId w:val="5"/>
+        </w:numPr>
+      </w:pPr>
+      <w:r>
+        <w:t xml:space="preserve">Finalized </w:t>
+      </w:r>
+      <w:r>
+        <w:t>Read from file</w:t>
+      </w:r>
+      <w:r>
+        <w:tab/>
+      </w:r>
+      <w:r>
+        <w:tab/>
+      </w:r>
+      <w:r>
+        <w:tab/>
+      </w:r>
+      <w:r>
+        <w:tab/>
+      </w:r>
+      <w:r>
+        <w:tab/>
+      </w:r>
+      <w:bookmarkStart w:id="0" w:name="_GoBack"/>
+      <w:bookmarkEnd w:id="0"/>
+    </w:p>
+    <w:p>
+      <w:pPr>
+        <w:pStyle w:val="ListParagraph"/>
+        <w:numPr>
+          <w:ilvl w:val="0"/>
+          <w:numId w:val="5"/>
+        </w:numPr>
+      </w:pPr>
+      <w:r>
+        <w:t>Finalized</w:t>
+      </w:r>
+      <w:r>
+        <w:t xml:space="preserve"> </w:t>
+      </w:r>
+      <w:r>
+        <w:t>Add to file</w:t>
+      </w:r>
+      <w:r>
+        <w:tab/>
+      </w:r>
+      <w:r>
+        <w:tab/>
+      </w:r>
+      <w:r>
+        <w:tab/>
+      </w:r>
+      <w:r>
+        <w:tab/>
+      </w:r>
+      <w:r>
+        <w:tab/>
+      </w:r>
+    </w:p>
+    <w:p>
+      <w:pPr>
+        <w:pStyle w:val="ListParagraph"/>
+        <w:numPr>
+          <w:ilvl w:val="0"/>
+          <w:numId w:val="5"/>
+        </w:numPr>
+      </w:pPr>
+      <w:r>
+        <w:t>Finalized</w:t>
+      </w:r>
+      <w:r>
+        <w:t xml:space="preserve"> </w:t>
+      </w:r>
+      <w:r>
+        <w:t>Search from file return</w:t>
+      </w:r>
+      <w:r>
+        <w:t xml:space="preserve"> </w:t>
+      </w:r>
+      <w:r>
+        <w:t>id, name and qty</w:t>
+      </w:r>
+    </w:p>
+    <w:p>
+      <w:pPr>
+        <w:pStyle w:val="ListParagraph"/>
+        <w:numPr>
+          <w:ilvl w:val="0"/>
+          <w:numId w:val="5"/>
+        </w:numPr>
+      </w:pPr>
+      <w:r>
+        <w:t xml:space="preserve">Finalized </w:t>
+      </w:r>
+      <w:r>
+        <w:t>Edit file</w:t>
+      </w:r>
+    </w:p>
+    <w:p>
+      <w:pPr>
+        <w:pStyle w:val="ListParagraph"/>
+        <w:numPr>
+          <w:ilvl w:val="0"/>
+          <w:numId w:val="5"/>
+        </w:numPr>
+      </w:pPr>
+      <w:r>
+        <w:t>Menu</w:t>
+      </w:r>
+    </w:p>
+    <w:p>
+      <w:pPr>
+        <w:pStyle w:val="ListParagraph"/>
+        <w:numPr>
+          <w:ilvl w:val="0"/>
+          <w:numId w:val="5"/>
+        </w:numPr>
+      </w:pPr>
+      <w:r>
+        <w:t>View all sorted by id number</w:t>
+      </w:r>
+    </w:p>
+    <w:p>
+      <w:pPr>
+        <w:pStyle w:val="Heading2"/>
+        <w:spacing w:line="240" w:lineRule="auto"/>
+      </w:pPr>
+    </w:p>
+    <w:p>
+      <w:pPr>
+        <w:pStyle w:val="Heading2"/>
+        <w:spacing w:line="240" w:lineRule="auto"/>
+      </w:pPr>
+    </w:p>
     <w:p>
       <w:pPr>
         <w:pStyle w:val="Heading2"/>
@@ -127,13 +403,8 @@
         <w:spacing w:line="360" w:lineRule="auto"/>
       </w:pPr>
       <w:r>
-        <w:t xml:space="preserve">Search looks at the text file and either returns the item, complete with id, name and </w:t>
-      </w:r>
-      <w:proofErr w:type="spellStart"/>
-      <w:r>
-        <w:t>qty</w:t>
-      </w:r>
-      <w:proofErr w:type="spellEnd"/>
+        <w:t>Search looks at the text file and either returns the item, complete with id, name and qty</w:t>
+      </w:r>
     </w:p>
     <w:p>
       <w:pPr>
@@ -192,15 +463,7 @@
         <w:spacing w:line="360" w:lineRule="auto"/>
       </w:pPr>
       <w:r>
-        <w:t xml:space="preserve">User will enter a product id and be allowed to change the </w:t>
-      </w:r>
-      <w:proofErr w:type="spellStart"/>
-      <w:r>
-        <w:t>qty</w:t>
-      </w:r>
-      <w:proofErr w:type="spellEnd"/>
-      <w:r>
-        <w:t xml:space="preserve"> of inventory on hand and/or the item description </w:t>
+        <w:t xml:space="preserve">User will enter a product id and be allowed to change the qty of inventory on hand and/or the item description </w:t>
       </w:r>
     </w:p>
     <w:p>
@@ -252,6 +515,7 @@
         <w:spacing w:line="360" w:lineRule="auto"/>
       </w:pPr>
       <w:r>
+        <w:lastRenderedPageBreak/>
         <w:t>An item is considered a duplicate if the product ids match</w:t>
       </w:r>
     </w:p>
@@ -320,8 +584,6 @@
       <w:r>
         <w:t>Use of encapsulation in creating product objects</w:t>
       </w:r>
-      <w:bookmarkStart w:id="0" w:name="_GoBack"/>
-      <w:bookmarkEnd w:id="0"/>
     </w:p>
     <w:p>
       <w:pPr>
@@ -375,8 +637,97 @@
 </file>
 
 <file path=word/numbering.xml><?xml version="1.0" encoding="utf-8"?>
-<w:numbering xmlns:wpc="http://schemas.microsoft.com/office/word/2010/wordprocessingCanvas" xmlns:cx="http://schemas.microsoft.com/office/drawing/2014/chartex" xmlns:cx1="http://schemas.microsoft.com/office/drawing/2015/9/8/chartex" xmlns:mc="http://schemas.openxmlformats.org/markup-compatibility/2006" xmlns:o="urn:schemas-microsoft-com:office:office" xmlns:r="http://schemas.openxmlformats.org/officeDocument/2006/relationships" xmlns:m="http://schemas.openxmlformats.org/officeDocument/2006/math" xmlns:v="urn:schemas-microsoft-com:vml" xmlns:wp14="http://schemas.microsoft.com/office/word/2010/wordprocessingDrawing" xmlns:wp="http://schemas.openxmlformats.org/drawingml/2006/wordprocessingDrawing" xmlns:w10="urn:schemas-microsoft-com:office:word" xmlns:w="http://schemas.openxmlformats.org/wordprocessingml/2006/main" xmlns:w14="http://schemas.microsoft.com/office/word/2010/wordml" xmlns:w15="http://schemas.microsoft.com/office/word/2012/wordml" xmlns:w16se="http://schemas.microsoft.com/office/word/2015/wordml/symex" xmlns:wpg="http://schemas.microsoft.com/office/word/2010/wordprocessingGroup" xmlns:wpi="http://schemas.microsoft.com/office/word/2010/wordprocessingInk" xmlns:wne="http://schemas.microsoft.com/office/word/2006/wordml" xmlns:wps="http://schemas.microsoft.com/office/word/2010/wordprocessingShape" mc:Ignorable="w14 w15 w16se wp14">
+<w:numbering xmlns:wpc="http://schemas.microsoft.com/office/word/2010/wordprocessingCanvas" xmlns:cx="http://schemas.microsoft.com/office/drawing/2014/chartex" xmlns:cx1="http://schemas.microsoft.com/office/drawing/2015/9/8/chartex" xmlns:cx2="http://schemas.microsoft.com/office/drawing/2015/10/21/chartex" xmlns:cx3="http://schemas.microsoft.com/office/drawing/2016/5/9/chartex" xmlns:cx4="http://schemas.microsoft.com/office/drawing/2016/5/10/chartex" xmlns:cx5="http://schemas.microsoft.com/office/drawing/2016/5/11/chartex" xmlns:cx6="http://schemas.microsoft.com/office/drawing/2016/5/12/chartex" xmlns:cx7="http://schemas.microsoft.com/office/drawing/2016/5/13/chartex" xmlns:cx8="http://schemas.microsoft.com/office/drawing/2016/5/14/chartex" xmlns:mc="http://schemas.openxmlformats.org/markup-compatibility/2006" xmlns:aink="http://schemas.microsoft.com/office/drawing/2016/ink" xmlns:am3d="http://schemas.microsoft.com/office/drawing/2017/model3d" xmlns:o="urn:schemas-microsoft-com:office:office" xmlns:r="http://schemas.openxmlformats.org/officeDocument/2006/relationships" xmlns:m="http://schemas.openxmlformats.org/officeDocument/2006/math" xmlns:v="urn:schemas-microsoft-com:vml" xmlns:wp14="http://schemas.microsoft.com/office/word/2010/wordprocessingDrawing" xmlns:wp="http://schemas.openxmlformats.org/drawingml/2006/wordprocessingDrawing" xmlns:w10="urn:schemas-microsoft-com:office:word" xmlns:w="http://schemas.openxmlformats.org/wordprocessingml/2006/main" xmlns:w14="http://schemas.microsoft.com/office/word/2010/wordml" xmlns:w15="http://schemas.microsoft.com/office/word/2012/wordml" xmlns:w16cid="http://schemas.microsoft.com/office/word/2016/wordml/cid" xmlns:w16se="http://schemas.microsoft.com/office/word/2015/wordml/symex" xmlns:wpg="http://schemas.microsoft.com/office/word/2010/wordprocessingGroup" xmlns:wpi="http://schemas.microsoft.com/office/word/2010/wordprocessingInk" xmlns:wne="http://schemas.microsoft.com/office/word/2006/wordml" xmlns:wps="http://schemas.microsoft.com/office/word/2010/wordprocessingShape" mc:Ignorable="w14 w15 w16se w16cid wp14">
   <w:abstractNum w:abstractNumId="0" w15:restartNumberingAfterBreak="0">
+    <w:nsid w:val="30126B5E"/>
+    <w:multiLevelType w:val="hybridMultilevel"/>
+    <w:tmpl w:val="7EEC844A"/>
+    <w:lvl w:ilvl="0" w:tplc="0409000F">
+      <w:start w:val="1"/>
+      <w:numFmt w:val="decimal"/>
+      <w:lvlText w:val="%1."/>
+      <w:lvlJc w:val="left"/>
+      <w:pPr>
+        <w:ind w:left="720" w:hanging="360"/>
+      </w:pPr>
+      <w:rPr>
+        <w:rFonts w:hint="default"/>
+      </w:rPr>
+    </w:lvl>
+    <w:lvl w:ilvl="1" w:tplc="04090019" w:tentative="1">
+      <w:start w:val="1"/>
+      <w:numFmt w:val="lowerLetter"/>
+      <w:lvlText w:val="%2."/>
+      <w:lvlJc w:val="left"/>
+      <w:pPr>
+        <w:ind w:left="1440" w:hanging="360"/>
+      </w:pPr>
+    </w:lvl>
+    <w:lvl w:ilvl="2" w:tplc="0409001B" w:tentative="1">
+      <w:start w:val="1"/>
+      <w:numFmt w:val="lowerRoman"/>
+      <w:lvlText w:val="%3."/>
+      <w:lvlJc w:val="right"/>
+      <w:pPr>
+        <w:ind w:left="2160" w:hanging="180"/>
+      </w:pPr>
+    </w:lvl>
+    <w:lvl w:ilvl="3" w:tplc="0409000F" w:tentative="1">
+      <w:start w:val="1"/>
+      <w:numFmt w:val="decimal"/>
+      <w:lvlText w:val="%4."/>
+      <w:lvlJc w:val="left"/>
+      <w:pPr>
+        <w:ind w:left="2880" w:hanging="360"/>
+      </w:pPr>
+    </w:lvl>
+    <w:lvl w:ilvl="4" w:tplc="04090019" w:tentative="1">
+      <w:start w:val="1"/>
+      <w:numFmt w:val="lowerLetter"/>
+      <w:lvlText w:val="%5."/>
+      <w:lvlJc w:val="left"/>
+      <w:pPr>
+        <w:ind w:left="3600" w:hanging="360"/>
+      </w:pPr>
+    </w:lvl>
+    <w:lvl w:ilvl="5" w:tplc="0409001B" w:tentative="1">
+      <w:start w:val="1"/>
+      <w:numFmt w:val="lowerRoman"/>
+      <w:lvlText w:val="%6."/>
+      <w:lvlJc w:val="right"/>
+      <w:pPr>
+        <w:ind w:left="4320" w:hanging="180"/>
+      </w:pPr>
+    </w:lvl>
+    <w:lvl w:ilvl="6" w:tplc="0409000F" w:tentative="1">
+      <w:start w:val="1"/>
+      <w:numFmt w:val="decimal"/>
+      <w:lvlText w:val="%7."/>
+      <w:lvlJc w:val="left"/>
+      <w:pPr>
+        <w:ind w:left="5040" w:hanging="360"/>
+      </w:pPr>
+    </w:lvl>
+    <w:lvl w:ilvl="7" w:tplc="04090019" w:tentative="1">
+      <w:start w:val="1"/>
+      <w:numFmt w:val="lowerLetter"/>
+      <w:lvlText w:val="%8."/>
+      <w:lvlJc w:val="left"/>
+      <w:pPr>
+        <w:ind w:left="5760" w:hanging="360"/>
+      </w:pPr>
+    </w:lvl>
+    <w:lvl w:ilvl="8" w:tplc="0409001B" w:tentative="1">
+      <w:start w:val="1"/>
+      <w:numFmt w:val="lowerRoman"/>
+      <w:lvlText w:val="%9."/>
+      <w:lvlJc w:val="right"/>
+      <w:pPr>
+        <w:ind w:left="6480" w:hanging="180"/>
+      </w:pPr>
+    </w:lvl>
+  </w:abstractNum>
+  <w:abstractNum w:abstractNumId="1" w15:restartNumberingAfterBreak="0">
     <w:nsid w:val="32F1152B"/>
     <w:multiLevelType w:val="hybridMultilevel"/>
     <w:tmpl w:val="7CDEDB14"/>
@@ -462,7 +813,7 @@
       </w:pPr>
     </w:lvl>
   </w:abstractNum>
-  <w:abstractNum w:abstractNumId="1" w15:restartNumberingAfterBreak="0">
+  <w:abstractNum w:abstractNumId="2" w15:restartNumberingAfterBreak="0">
     <w:nsid w:val="4CD42628"/>
     <w:multiLevelType w:val="hybridMultilevel"/>
     <w:tmpl w:val="FE441C54"/>
@@ -575,7 +926,7 @@
       </w:rPr>
     </w:lvl>
   </w:abstractNum>
-  <w:abstractNum w:abstractNumId="2" w15:restartNumberingAfterBreak="0">
+  <w:abstractNum w:abstractNumId="3" w15:restartNumberingAfterBreak="0">
     <w:nsid w:val="53900229"/>
     <w:multiLevelType w:val="hybridMultilevel"/>
     <w:tmpl w:val="1E8C3538"/>
@@ -664,20 +1015,112 @@
       </w:pPr>
     </w:lvl>
   </w:abstractNum>
+  <w:abstractNum w:abstractNumId="4" w15:restartNumberingAfterBreak="0">
+    <w:nsid w:val="79260039"/>
+    <w:multiLevelType w:val="hybridMultilevel"/>
+    <w:tmpl w:val="6FF21424"/>
+    <w:lvl w:ilvl="0" w:tplc="0409000F">
+      <w:start w:val="1"/>
+      <w:numFmt w:val="decimal"/>
+      <w:lvlText w:val="%1."/>
+      <w:lvlJc w:val="left"/>
+      <w:pPr>
+        <w:ind w:left="720" w:hanging="360"/>
+      </w:pPr>
+    </w:lvl>
+    <w:lvl w:ilvl="1" w:tplc="04090019" w:tentative="1">
+      <w:start w:val="1"/>
+      <w:numFmt w:val="lowerLetter"/>
+      <w:lvlText w:val="%2."/>
+      <w:lvlJc w:val="left"/>
+      <w:pPr>
+        <w:ind w:left="1440" w:hanging="360"/>
+      </w:pPr>
+    </w:lvl>
+    <w:lvl w:ilvl="2" w:tplc="0409001B" w:tentative="1">
+      <w:start w:val="1"/>
+      <w:numFmt w:val="lowerRoman"/>
+      <w:lvlText w:val="%3."/>
+      <w:lvlJc w:val="right"/>
+      <w:pPr>
+        <w:ind w:left="2160" w:hanging="180"/>
+      </w:pPr>
+    </w:lvl>
+    <w:lvl w:ilvl="3" w:tplc="0409000F" w:tentative="1">
+      <w:start w:val="1"/>
+      <w:numFmt w:val="decimal"/>
+      <w:lvlText w:val="%4."/>
+      <w:lvlJc w:val="left"/>
+      <w:pPr>
+        <w:ind w:left="2880" w:hanging="360"/>
+      </w:pPr>
+    </w:lvl>
+    <w:lvl w:ilvl="4" w:tplc="04090019" w:tentative="1">
+      <w:start w:val="1"/>
+      <w:numFmt w:val="lowerLetter"/>
+      <w:lvlText w:val="%5."/>
+      <w:lvlJc w:val="left"/>
+      <w:pPr>
+        <w:ind w:left="3600" w:hanging="360"/>
+      </w:pPr>
+    </w:lvl>
+    <w:lvl w:ilvl="5" w:tplc="0409001B" w:tentative="1">
+      <w:start w:val="1"/>
+      <w:numFmt w:val="lowerRoman"/>
+      <w:lvlText w:val="%6."/>
+      <w:lvlJc w:val="right"/>
+      <w:pPr>
+        <w:ind w:left="4320" w:hanging="180"/>
+      </w:pPr>
+    </w:lvl>
+    <w:lvl w:ilvl="6" w:tplc="0409000F" w:tentative="1">
+      <w:start w:val="1"/>
+      <w:numFmt w:val="decimal"/>
+      <w:lvlText w:val="%7."/>
+      <w:lvlJc w:val="left"/>
+      <w:pPr>
+        <w:ind w:left="5040" w:hanging="360"/>
+      </w:pPr>
+    </w:lvl>
+    <w:lvl w:ilvl="7" w:tplc="04090019" w:tentative="1">
+      <w:start w:val="1"/>
+      <w:numFmt w:val="lowerLetter"/>
+      <w:lvlText w:val="%8."/>
+      <w:lvlJc w:val="left"/>
+      <w:pPr>
+        <w:ind w:left="5760" w:hanging="360"/>
+      </w:pPr>
+    </w:lvl>
+    <w:lvl w:ilvl="8" w:tplc="0409001B" w:tentative="1">
+      <w:start w:val="1"/>
+      <w:numFmt w:val="lowerRoman"/>
+      <w:lvlText w:val="%9."/>
+      <w:lvlJc w:val="right"/>
+      <w:pPr>
+        <w:ind w:left="6480" w:hanging="180"/>
+      </w:pPr>
+    </w:lvl>
+  </w:abstractNum>
   <w:num w:numId="1">
+    <w:abstractNumId w:val="3"/>
+  </w:num>
+  <w:num w:numId="2">
+    <w:abstractNumId w:val="1"/>
+  </w:num>
+  <w:num w:numId="3">
     <w:abstractNumId w:val="2"/>
   </w:num>
-  <w:num w:numId="2">
+  <w:num w:numId="4">
     <w:abstractNumId w:val="0"/>
   </w:num>
-  <w:num w:numId="3">
-    <w:abstractNumId w:val="1"/>
+  <w:num w:numId="5">
+    <w:abstractNumId w:val="4"/>
   </w:num>
 </w:numbering>
 </file>
 
 <file path=word/styles.xml><?xml version="1.0" encoding="utf-8"?>
-<w:styles xmlns:mc="http://schemas.openxmlformats.org/markup-compatibility/2006" xmlns:r="http://schemas.openxmlformats.org/officeDocument/2006/relationships" xmlns:w="http://schemas.openxmlformats.org/wordprocessingml/2006/main" xmlns:w14="http://schemas.microsoft.com/office/word/2010/wordml" xmlns:w15="http://schemas.microsoft.com/office/word/2012/wordml" xmlns:w16se="http://schemas.microsoft.com/office/word/2015/wordml/symex" mc:Ignorable="w14 w15 w16se">
+<w:styles xmlns:mc="http://schemas.openxmlformats.org/markup-compatibility/2006" xmlns:r="http://schemas.openxmlformats.org/officeDocument/2006/relationships" xmlns:w="http://schemas.openxmlformats.org/wordprocessingml/2006/main" xmlns:w14="http://schemas.microsoft.com/office/word/2010/wordml" xmlns:w15="http://schemas.microsoft.com/office/word/2012/wordml" xmlns:w16cid="http://schemas.microsoft.com/office/word/2016/wordml/cid" xmlns:w16se="http://schemas.microsoft.com/office/word/2015/wordml/symex" mc:Ignorable="w14 w15 w16se w16cid">
   <w:docDefaults>
     <w:rPrDefault>
       <w:rPr>
@@ -693,7 +1136,7 @@
       </w:pPr>
     </w:pPrDefault>
   </w:docDefaults>
-  <w:latentStyles w:defLockedState="0" w:defUIPriority="99" w:defSemiHidden="0" w:defUnhideWhenUsed="0" w:defQFormat="0" w:count="371">
+  <w:latentStyles w:defLockedState="0" w:defUIPriority="99" w:defSemiHidden="0" w:defUnhideWhenUsed="0" w:defQFormat="0" w:count="375">
     <w:lsdException w:name="Normal" w:uiPriority="0" w:qFormat="1"/>
     <w:lsdException w:name="heading 1" w:uiPriority="9" w:qFormat="1"/>
     <w:lsdException w:name="heading 2" w:semiHidden="1" w:uiPriority="9" w:unhideWhenUsed="1" w:qFormat="1"/>
@@ -799,7 +1242,6 @@
     <w:lsdException w:name="HTML Sample" w:semiHidden="1" w:unhideWhenUsed="1"/>
     <w:lsdException w:name="HTML Typewriter" w:semiHidden="1" w:unhideWhenUsed="1"/>
     <w:lsdException w:name="HTML Variable" w:semiHidden="1" w:unhideWhenUsed="1"/>
-    <w:lsdException w:name="Normal Table" w:semiHidden="1" w:unhideWhenUsed="1"/>
     <w:lsdException w:name="annotation subject" w:semiHidden="1" w:unhideWhenUsed="1"/>
     <w:lsdException w:name="No List" w:semiHidden="1" w:unhideWhenUsed="1"/>
     <w:lsdException w:name="Outline List 1" w:semiHidden="1" w:unhideWhenUsed="1"/>
@@ -843,10 +1285,8 @@
     <w:lsdException w:name="Table Elegant" w:semiHidden="1" w:unhideWhenUsed="1"/>
     <w:lsdException w:name="Table Professional" w:semiHidden="1" w:unhideWhenUsed="1"/>
     <w:lsdException w:name="Table Subtle 1" w:semiHidden="1" w:unhideWhenUsed="1"/>
-    <w:lsdException w:name="Table Subtle 2" w:semiHidden="1" w:unhideWhenUsed="1"/>
     <w:lsdException w:name="Table Web 1" w:semiHidden="1" w:unhideWhenUsed="1"/>
     <w:lsdException w:name="Table Web 2" w:semiHidden="1" w:unhideWhenUsed="1"/>
-    <w:lsdException w:name="Table Web 3" w:semiHidden="1" w:unhideWhenUsed="1"/>
     <w:lsdException w:name="Balloon Text" w:semiHidden="1" w:unhideWhenUsed="1"/>
     <w:lsdException w:name="Table Grid" w:uiPriority="39"/>
     <w:lsdException w:name="Table Theme" w:semiHidden="1" w:unhideWhenUsed="1"/>
@@ -1065,6 +1505,10 @@
     <w:lsdException w:name="List Table 5 Dark Accent 6" w:uiPriority="50"/>
     <w:lsdException w:name="List Table 6 Colorful Accent 6" w:uiPriority="51"/>
     <w:lsdException w:name="List Table 7 Colorful Accent 6" w:uiPriority="52"/>
+    <w:lsdException w:name="Mention" w:semiHidden="1" w:unhideWhenUsed="1"/>
+    <w:lsdException w:name="Smart Hyperlink" w:semiHidden="1" w:unhideWhenUsed="1"/>
+    <w:lsdException w:name="Hashtag" w:semiHidden="1" w:unhideWhenUsed="1"/>
+    <w:lsdException w:name="Unresolved Mention" w:semiHidden="1" w:unhideWhenUsed="1"/>
   </w:latentStyles>
   <w:style w:type="paragraph" w:default="1" w:styleId="Normal">
     <w:name w:val="Normal"/>
@@ -1458,7 +1902,7 @@
 </file>
 
 <file path=customXml/itemProps1.xml><?xml version="1.0" encoding="utf-8"?>
-<ds:datastoreItem xmlns:ds="http://schemas.openxmlformats.org/officeDocument/2006/customXml" ds:itemID="{EEA6A13B-CF8A-41B0-807C-4CDF239849F7}">
+<ds:datastoreItem xmlns:ds="http://schemas.openxmlformats.org/officeDocument/2006/customXml" ds:itemID="{7976B54D-9CA0-4C09-9F1E-0EFDF92A726D}">
   <ds:schemaRefs>
     <ds:schemaRef ds:uri="http://schemas.openxmlformats.org/officeDocument/2006/bibliography"/>
   </ds:schemaRefs>
